--- a/Python知识集合/Pyhon函数定义及内置函数/Python匿名函数及内置函数(FRM).docx
+++ b/Python知识集合/Pyhon函数定义及内置函数/Python匿名函数及内置函数(FRM).docx
@@ -1,6 +1,6 @@
 
 <file path=word/document.xml><?xml version="1.0" encoding="utf-8"?>
-<w:document xmlns:wpc="http://schemas.microsoft.com/office/word/2010/wordprocessingCanvas" xmlns:cx="http://schemas.microsoft.com/office/drawing/2014/chartex" xmlns:cx1="http://schemas.microsoft.com/office/drawing/2015/9/8/chartex" xmlns:cx2="http://schemas.microsoft.com/office/drawing/2015/10/21/chartex" xmlns:cx3="http://schemas.microsoft.com/office/drawing/2016/5/9/chartex" xmlns:cx4="http://schemas.microsoft.com/office/drawing/2016/5/10/chartex" xmlns:cx5="http://schemas.microsoft.com/office/drawing/2016/5/11/chartex" xmlns:cx6="http://schemas.microsoft.com/office/drawing/2016/5/12/chartex" xmlns:cx7="http://schemas.microsoft.com/office/drawing/2016/5/13/chartex" xmlns:cx8="http://schemas.microsoft.com/office/drawing/2016/5/14/chartex" xmlns:mc="http://schemas.openxmlformats.org/markup-compatibility/2006" xmlns:aink="http://schemas.microsoft.com/office/drawing/2016/ink" xmlns:am3d="http://schemas.microsoft.com/office/drawing/2017/model3d" xmlns:o="urn:schemas-microsoft-com:office:office" xmlns:r="http://schemas.openxmlformats.org/officeDocument/2006/relationships" xmlns:m="http://schemas.openxmlformats.org/officeDocument/2006/math" xmlns:v="urn:schemas-microsoft-com:vml" xmlns:wp14="http://schemas.microsoft.com/office/word/2010/wordprocessingDrawing" xmlns:wp="http://schemas.openxmlformats.org/drawingml/2006/wordprocessingDrawing" xmlns:w10="urn:schemas-microsoft-com:office:word" xmlns:w="http://schemas.openxmlformats.org/wordprocessingml/2006/main" xmlns:w14="http://schemas.microsoft.com/office/word/2010/wordml" xmlns:w15="http://schemas.microsoft.com/office/word/2012/wordml" xmlns:w16cid="http://schemas.microsoft.com/office/word/2016/wordml/cid" xmlns:w16se="http://schemas.microsoft.com/office/word/2015/wordml/symex" xmlns:wpg="http://schemas.microsoft.com/office/word/2010/wordprocessingGroup" xmlns:wpi="http://schemas.microsoft.com/office/word/2010/wordprocessingInk" xmlns:wne="http://schemas.microsoft.com/office/word/2006/wordml" xmlns:wps="http://schemas.microsoft.com/office/word/2010/wordprocessingShape" mc:Ignorable="w14 w15 w16se w16cid wp14">
+<w:document xmlns:wpc="http://schemas.microsoft.com/office/word/2010/wordprocessingCanvas" xmlns:cx="http://schemas.microsoft.com/office/drawing/2014/chartex" xmlns:cx1="http://schemas.microsoft.com/office/drawing/2015/9/8/chartex" xmlns:cx2="http://schemas.microsoft.com/office/drawing/2015/10/21/chartex" xmlns:cx3="http://schemas.microsoft.com/office/drawing/2016/5/9/chartex" xmlns:cx4="http://schemas.microsoft.com/office/drawing/2016/5/10/chartex" xmlns:cx5="http://schemas.microsoft.com/office/drawing/2016/5/11/chartex" xmlns:cx6="http://schemas.microsoft.com/office/drawing/2016/5/12/chartex" xmlns:cx7="http://schemas.microsoft.com/office/drawing/2016/5/13/chartex" xmlns:cx8="http://schemas.microsoft.com/office/drawing/2016/5/14/chartex" xmlns:mc="http://schemas.openxmlformats.org/markup-compatibility/2006" xmlns:aink="http://schemas.microsoft.com/office/drawing/2016/ink" xmlns:am3d="http://schemas.microsoft.com/office/drawing/2017/model3d" xmlns:o="urn:schemas-microsoft-com:office:office" xmlns:r="http://schemas.openxmlformats.org/officeDocument/2006/relationships" xmlns:m="http://schemas.openxmlformats.org/officeDocument/2006/math" xmlns:v="urn:schemas-microsoft-com:vml" xmlns:wp14="http://schemas.microsoft.com/office/word/2010/wordprocessingDrawing" xmlns:wp="http://schemas.openxmlformats.org/drawingml/2006/wordprocessingDrawing" xmlns:w10="urn:schemas-microsoft-com:office:word" xmlns:w="http://schemas.openxmlformats.org/wordprocessingml/2006/main" xmlns:w14="http://schemas.microsoft.com/office/word/2010/wordml" xmlns:w15="http://schemas.microsoft.com/office/word/2012/wordml" xmlns:w16cex="http://schemas.microsoft.com/office/word/2018/wordml/cex" xmlns:w16cid="http://schemas.microsoft.com/office/word/2016/wordml/cid" xmlns:w16="http://schemas.microsoft.com/office/word/2018/wordml" xmlns:w16se="http://schemas.microsoft.com/office/word/2015/wordml/symex" xmlns:wpg="http://schemas.microsoft.com/office/word/2010/wordprocessingGroup" xmlns:wpi="http://schemas.microsoft.com/office/word/2010/wordprocessingInk" xmlns:wne="http://schemas.microsoft.com/office/word/2006/wordml" xmlns:wps="http://schemas.microsoft.com/office/word/2010/wordprocessingShape" mc:Ignorable="w14 w15 w16se w16cid w16 w16cex wp14">
   <w:body>
     <w:p>
       <w:pPr>
@@ -408,15 +408,7 @@
           <w:b/>
           <w:bCs/>
         </w:rPr>
-        <w:t>循环。无法使用判断语句i</w:t>
-      </w:r>
-      <w:r>
-        <w:rPr>
-          <w:rFonts w:ascii="宋体" w:eastAsia="宋体" w:hAnsi="宋体"/>
-          <w:b/>
-          <w:bCs/>
-        </w:rPr>
-        <w:t>f else,</w:t>
+        <w:t>循环</w:t>
       </w:r>
       <w:r>
         <w:rPr>
@@ -424,15 +416,7 @@
           <w:b/>
           <w:bCs/>
         </w:rPr>
-        <w:t>无法使用关键字d</w:t>
-      </w:r>
-      <w:r>
-        <w:rPr>
-          <w:rFonts w:ascii="宋体" w:eastAsia="宋体" w:hAnsi="宋体"/>
-          <w:b/>
-          <w:bCs/>
-        </w:rPr>
-        <w:t>ef</w:t>
+        <w:t>,</w:t>
       </w:r>
       <w:r>
         <w:rPr>
@@ -440,6 +424,110 @@
           <w:b/>
           <w:bCs/>
         </w:rPr>
+        <w:t>无法使用</w:t>
+      </w:r>
+      <w:r>
+        <w:rPr>
+          <w:rFonts w:ascii="宋体" w:eastAsia="宋体" w:hAnsi="宋体" w:hint="eastAsia"/>
+          <w:b/>
+          <w:bCs/>
+        </w:rPr>
+        <w:t>完整的</w:t>
+      </w:r>
+      <w:r>
+        <w:rPr>
+          <w:rFonts w:ascii="宋体" w:eastAsia="宋体" w:hAnsi="宋体" w:hint="eastAsia"/>
+          <w:b/>
+          <w:bCs/>
+        </w:rPr>
+        <w:t>判断语句i</w:t>
+      </w:r>
+      <w:r>
+        <w:rPr>
+          <w:rFonts w:ascii="宋体" w:eastAsia="宋体" w:hAnsi="宋体"/>
+          <w:b/>
+          <w:bCs/>
+        </w:rPr>
+        <w:t>f else</w:t>
+      </w:r>
+      <w:r>
+        <w:rPr>
+          <w:rFonts w:ascii="宋体" w:eastAsia="宋体" w:hAnsi="宋体" w:hint="eastAsia"/>
+          <w:b/>
+          <w:bCs/>
+        </w:rPr>
+        <w:t>（但可以使用P</w:t>
+      </w:r>
+      <w:r>
+        <w:rPr>
+          <w:rFonts w:ascii="宋体" w:eastAsia="宋体" w:hAnsi="宋体"/>
+          <w:b/>
+          <w:bCs/>
+        </w:rPr>
+        <w:t>ython</w:t>
+      </w:r>
+      <w:r>
+        <w:rPr>
+          <w:rFonts w:ascii="宋体" w:eastAsia="宋体" w:hAnsi="宋体" w:hint="eastAsia"/>
+          <w:b/>
+          <w:bCs/>
+        </w:rPr>
+        <w:t>三元运算符x</w:t>
+      </w:r>
+      <w:r>
+        <w:rPr>
+          <w:rFonts w:ascii="宋体" w:eastAsia="宋体" w:hAnsi="宋体"/>
+          <w:b/>
+          <w:bCs/>
+        </w:rPr>
+        <w:t xml:space="preserve"> if </w:t>
+      </w:r>
+      <w:r>
+        <w:rPr>
+          <w:rFonts w:ascii="宋体" w:eastAsia="宋体" w:hAnsi="宋体" w:hint="eastAsia"/>
+          <w:b/>
+          <w:bCs/>
+        </w:rPr>
+        <w:t xml:space="preserve">条件 </w:t>
+      </w:r>
+      <w:r>
+        <w:rPr>
+          <w:rFonts w:ascii="宋体" w:eastAsia="宋体" w:hAnsi="宋体"/>
+          <w:b/>
+          <w:bCs/>
+        </w:rPr>
+        <w:t>else y）</w:t>
+      </w:r>
+      <w:r>
+        <w:rPr>
+          <w:rFonts w:ascii="宋体" w:eastAsia="宋体" w:hAnsi="宋体"/>
+          <w:b/>
+          <w:bCs/>
+        </w:rPr>
+        <w:t>,</w:t>
+      </w:r>
+      <w:r>
+        <w:rPr>
+          <w:rFonts w:ascii="宋体" w:eastAsia="宋体" w:hAnsi="宋体" w:hint="eastAsia"/>
+          <w:b/>
+          <w:bCs/>
+        </w:rPr>
+        <w:t>无法使用关键字d</w:t>
+      </w:r>
+      <w:r>
+        <w:rPr>
+          <w:rFonts w:ascii="宋体" w:eastAsia="宋体" w:hAnsi="宋体"/>
+          <w:b/>
+          <w:bCs/>
+        </w:rPr>
+        <w:t>ef</w:t>
+      </w:r>
+      <w:r>
+        <w:rPr>
+          <w:rFonts w:ascii="宋体" w:eastAsia="宋体" w:hAnsi="宋体" w:hint="eastAsia"/>
+          <w:b/>
+          <w:bCs/>
+        </w:rPr>
         <w:t>定义方法.</w:t>
       </w:r>
     </w:p>
@@ -463,13 +551,11 @@
     <w:p>
       <w:pPr>
         <w:rPr>
-          <w:rFonts w:ascii="宋体" w:eastAsia="宋体" w:hAnsi="宋体" w:hint="eastAsia"/>
+          <w:rFonts w:ascii="宋体" w:eastAsia="宋体" w:hAnsi="宋体"/>
           <w:b/>
           <w:bCs/>
         </w:rPr>
       </w:pPr>
-      <w:bookmarkStart w:id="0" w:name="_GoBack"/>
-      <w:bookmarkEnd w:id="0"/>
       <w:r>
         <w:rPr>
           <w:rFonts w:ascii="宋体" w:eastAsia="宋体" w:hAnsi="宋体" w:hint="eastAsia"/>
@@ -2328,6 +2414,7 @@
                 <w:sz w:val="18"/>
                 <w:szCs w:val="18"/>
               </w:rPr>
+              <w:lastRenderedPageBreak/>
               <w:t>E</w:t>
             </w:r>
             <w:r>
@@ -2362,7 +2449,6 @@
                 <w:sz w:val="18"/>
                 <w:szCs w:val="18"/>
               </w:rPr>
-              <w:lastRenderedPageBreak/>
               <w:t>R</w:t>
             </w:r>
             <w:r>
@@ -3905,6 +3991,7 @@
                 <w:szCs w:val="18"/>
                 <w:lang w:val="en-CA"/>
               </w:rPr>
+              <w:lastRenderedPageBreak/>
               <w:t>min</w:t>
             </w:r>
             <w:r>
@@ -4285,7 +4372,7 @@
 </file>
 
 <file path=word/endnotes.xml><?xml version="1.0" encoding="utf-8"?>
-<w:endnotes xmlns:wpc="http://schemas.microsoft.com/office/word/2010/wordprocessingCanvas" xmlns:cx="http://schemas.microsoft.com/office/drawing/2014/chartex" xmlns:cx1="http://schemas.microsoft.com/office/drawing/2015/9/8/chartex" xmlns:cx2="http://schemas.microsoft.com/office/drawing/2015/10/21/chartex" xmlns:cx3="http://schemas.microsoft.com/office/drawing/2016/5/9/chartex" xmlns:cx4="http://schemas.microsoft.com/office/drawing/2016/5/10/chartex" xmlns:cx5="http://schemas.microsoft.com/office/drawing/2016/5/11/chartex" xmlns:cx6="http://schemas.microsoft.com/office/drawing/2016/5/12/chartex" xmlns:cx7="http://schemas.microsoft.com/office/drawing/2016/5/13/chartex" xmlns:cx8="http://schemas.microsoft.com/office/drawing/2016/5/14/chartex" xmlns:mc="http://schemas.openxmlformats.org/markup-compatibility/2006" xmlns:aink="http://schemas.microsoft.com/office/drawing/2016/ink" xmlns:am3d="http://schemas.microsoft.com/office/drawing/2017/model3d" xmlns:o="urn:schemas-microsoft-com:office:office" xmlns:r="http://schemas.openxmlformats.org/officeDocument/2006/relationships" xmlns:m="http://schemas.openxmlformats.org/officeDocument/2006/math" xmlns:v="urn:schemas-microsoft-com:vml" xmlns:wp14="http://schemas.microsoft.com/office/word/2010/wordprocessingDrawing" xmlns:wp="http://schemas.openxmlformats.org/drawingml/2006/wordprocessingDrawing" xmlns:w10="urn:schemas-microsoft-com:office:word" xmlns:w="http://schemas.openxmlformats.org/wordprocessingml/2006/main" xmlns:w14="http://schemas.microsoft.com/office/word/2010/wordml" xmlns:w15="http://schemas.microsoft.com/office/word/2012/wordml" xmlns:w16cid="http://schemas.microsoft.com/office/word/2016/wordml/cid" xmlns:w16se="http://schemas.microsoft.com/office/word/2015/wordml/symex" xmlns:wpg="http://schemas.microsoft.com/office/word/2010/wordprocessingGroup" xmlns:wpi="http://schemas.microsoft.com/office/word/2010/wordprocessingInk" xmlns:wne="http://schemas.microsoft.com/office/word/2006/wordml" xmlns:wps="http://schemas.microsoft.com/office/word/2010/wordprocessingShape" mc:Ignorable="w14 w15 w16se w16cid wp14">
+<w:endnotes xmlns:wpc="http://schemas.microsoft.com/office/word/2010/wordprocessingCanvas" xmlns:cx="http://schemas.microsoft.com/office/drawing/2014/chartex" xmlns:cx1="http://schemas.microsoft.com/office/drawing/2015/9/8/chartex" xmlns:cx2="http://schemas.microsoft.com/office/drawing/2015/10/21/chartex" xmlns:cx3="http://schemas.microsoft.com/office/drawing/2016/5/9/chartex" xmlns:cx4="http://schemas.microsoft.com/office/drawing/2016/5/10/chartex" xmlns:cx5="http://schemas.microsoft.com/office/drawing/2016/5/11/chartex" xmlns:cx6="http://schemas.microsoft.com/office/drawing/2016/5/12/chartex" xmlns:cx7="http://schemas.microsoft.com/office/drawing/2016/5/13/chartex" xmlns:cx8="http://schemas.microsoft.com/office/drawing/2016/5/14/chartex" xmlns:mc="http://schemas.openxmlformats.org/markup-compatibility/2006" xmlns:aink="http://schemas.microsoft.com/office/drawing/2016/ink" xmlns:am3d="http://schemas.microsoft.com/office/drawing/2017/model3d" xmlns:o="urn:schemas-microsoft-com:office:office" xmlns:r="http://schemas.openxmlformats.org/officeDocument/2006/relationships" xmlns:m="http://schemas.openxmlformats.org/officeDocument/2006/math" xmlns:v="urn:schemas-microsoft-com:vml" xmlns:wp14="http://schemas.microsoft.com/office/word/2010/wordprocessingDrawing" xmlns:wp="http://schemas.openxmlformats.org/drawingml/2006/wordprocessingDrawing" xmlns:w10="urn:schemas-microsoft-com:office:word" xmlns:w="http://schemas.openxmlformats.org/wordprocessingml/2006/main" xmlns:w14="http://schemas.microsoft.com/office/word/2010/wordml" xmlns:w15="http://schemas.microsoft.com/office/word/2012/wordml" xmlns:w16cex="http://schemas.microsoft.com/office/word/2018/wordml/cex" xmlns:w16cid="http://schemas.microsoft.com/office/word/2016/wordml/cid" xmlns:w16="http://schemas.microsoft.com/office/word/2018/wordml" xmlns:w16se="http://schemas.microsoft.com/office/word/2015/wordml/symex" xmlns:wpg="http://schemas.microsoft.com/office/word/2010/wordprocessingGroup" xmlns:wpi="http://schemas.microsoft.com/office/word/2010/wordprocessingInk" xmlns:wne="http://schemas.microsoft.com/office/word/2006/wordml" xmlns:wps="http://schemas.microsoft.com/office/word/2010/wordprocessingShape" mc:Ignorable="w14 w15 w16se w16cid w16 w16cex wp14">
   <w:endnote w:type="separator" w:id="-1">
     <w:p>
       <w:r>
@@ -4304,7 +4391,7 @@
 </file>
 
 <file path=word/footnotes.xml><?xml version="1.0" encoding="utf-8"?>
-<w:footnotes xmlns:wpc="http://schemas.microsoft.com/office/word/2010/wordprocessingCanvas" xmlns:cx="http://schemas.microsoft.com/office/drawing/2014/chartex" xmlns:cx1="http://schemas.microsoft.com/office/drawing/2015/9/8/chartex" xmlns:cx2="http://schemas.microsoft.com/office/drawing/2015/10/21/chartex" xmlns:cx3="http://schemas.microsoft.com/office/drawing/2016/5/9/chartex" xmlns:cx4="http://schemas.microsoft.com/office/drawing/2016/5/10/chartex" xmlns:cx5="http://schemas.microsoft.com/office/drawing/2016/5/11/chartex" xmlns:cx6="http://schemas.microsoft.com/office/drawing/2016/5/12/chartex" xmlns:cx7="http://schemas.microsoft.com/office/drawing/2016/5/13/chartex" xmlns:cx8="http://schemas.microsoft.com/office/drawing/2016/5/14/chartex" xmlns:mc="http://schemas.openxmlformats.org/markup-compatibility/2006" xmlns:aink="http://schemas.microsoft.com/office/drawing/2016/ink" xmlns:am3d="http://schemas.microsoft.com/office/drawing/2017/model3d" xmlns:o="urn:schemas-microsoft-com:office:office" xmlns:r="http://schemas.openxmlformats.org/officeDocument/2006/relationships" xmlns:m="http://schemas.openxmlformats.org/officeDocument/2006/math" xmlns:v="urn:schemas-microsoft-com:vml" xmlns:wp14="http://schemas.microsoft.com/office/word/2010/wordprocessingDrawing" xmlns:wp="http://schemas.openxmlformats.org/drawingml/2006/wordprocessingDrawing" xmlns:w10="urn:schemas-microsoft-com:office:word" xmlns:w="http://schemas.openxmlformats.org/wordprocessingml/2006/main" xmlns:w14="http://schemas.microsoft.com/office/word/2010/wordml" xmlns:w15="http://schemas.microsoft.com/office/word/2012/wordml" xmlns:w16cid="http://schemas.microsoft.com/office/word/2016/wordml/cid" xmlns:w16se="http://schemas.microsoft.com/office/word/2015/wordml/symex" xmlns:wpg="http://schemas.microsoft.com/office/word/2010/wordprocessingGroup" xmlns:wpi="http://schemas.microsoft.com/office/word/2010/wordprocessingInk" xmlns:wne="http://schemas.microsoft.com/office/word/2006/wordml" xmlns:wps="http://schemas.microsoft.com/office/word/2010/wordprocessingShape" mc:Ignorable="w14 w15 w16se w16cid wp14">
+<w:footnotes xmlns:wpc="http://schemas.microsoft.com/office/word/2010/wordprocessingCanvas" xmlns:cx="http://schemas.microsoft.com/office/drawing/2014/chartex" xmlns:cx1="http://schemas.microsoft.com/office/drawing/2015/9/8/chartex" xmlns:cx2="http://schemas.microsoft.com/office/drawing/2015/10/21/chartex" xmlns:cx3="http://schemas.microsoft.com/office/drawing/2016/5/9/chartex" xmlns:cx4="http://schemas.microsoft.com/office/drawing/2016/5/10/chartex" xmlns:cx5="http://schemas.microsoft.com/office/drawing/2016/5/11/chartex" xmlns:cx6="http://schemas.microsoft.com/office/drawing/2016/5/12/chartex" xmlns:cx7="http://schemas.microsoft.com/office/drawing/2016/5/13/chartex" xmlns:cx8="http://schemas.microsoft.com/office/drawing/2016/5/14/chartex" xmlns:mc="http://schemas.openxmlformats.org/markup-compatibility/2006" xmlns:aink="http://schemas.microsoft.com/office/drawing/2016/ink" xmlns:am3d="http://schemas.microsoft.com/office/drawing/2017/model3d" xmlns:o="urn:schemas-microsoft-com:office:office" xmlns:r="http://schemas.openxmlformats.org/officeDocument/2006/relationships" xmlns:m="http://schemas.openxmlformats.org/officeDocument/2006/math" xmlns:v="urn:schemas-microsoft-com:vml" xmlns:wp14="http://schemas.microsoft.com/office/word/2010/wordprocessingDrawing" xmlns:wp="http://schemas.openxmlformats.org/drawingml/2006/wordprocessingDrawing" xmlns:w10="urn:schemas-microsoft-com:office:word" xmlns:w="http://schemas.openxmlformats.org/wordprocessingml/2006/main" xmlns:w14="http://schemas.microsoft.com/office/word/2010/wordml" xmlns:w15="http://schemas.microsoft.com/office/word/2012/wordml" xmlns:w16cex="http://schemas.microsoft.com/office/word/2018/wordml/cex" xmlns:w16cid="http://schemas.microsoft.com/office/word/2016/wordml/cid" xmlns:w16="http://schemas.microsoft.com/office/word/2018/wordml" xmlns:w16se="http://schemas.microsoft.com/office/word/2015/wordml/symex" xmlns:wpg="http://schemas.microsoft.com/office/word/2010/wordprocessingGroup" xmlns:wpi="http://schemas.microsoft.com/office/word/2010/wordprocessingInk" xmlns:wne="http://schemas.microsoft.com/office/word/2006/wordml" xmlns:wps="http://schemas.microsoft.com/office/word/2010/wordprocessingShape" mc:Ignorable="w14 w15 w16se w16cid w16 w16cex wp14">
   <w:footnote w:type="separator" w:id="-1">
     <w:p>
       <w:r>
@@ -4323,7 +4410,7 @@
 </file>
 
 <file path=word/numbering.xml><?xml version="1.0" encoding="utf-8"?>
-<w:numbering xmlns:wpc="http://schemas.microsoft.com/office/word/2010/wordprocessingCanvas" xmlns:cx="http://schemas.microsoft.com/office/drawing/2014/chartex" xmlns:cx1="http://schemas.microsoft.com/office/drawing/2015/9/8/chartex" xmlns:cx2="http://schemas.microsoft.com/office/drawing/2015/10/21/chartex" xmlns:cx3="http://schemas.microsoft.com/office/drawing/2016/5/9/chartex" xmlns:cx4="http://schemas.microsoft.com/office/drawing/2016/5/10/chartex" xmlns:cx5="http://schemas.microsoft.com/office/drawing/2016/5/11/chartex" xmlns:cx6="http://schemas.microsoft.com/office/drawing/2016/5/12/chartex" xmlns:cx7="http://schemas.microsoft.com/office/drawing/2016/5/13/chartex" xmlns:cx8="http://schemas.microsoft.com/office/drawing/2016/5/14/chartex" xmlns:mc="http://schemas.openxmlformats.org/markup-compatibility/2006" xmlns:aink="http://schemas.microsoft.com/office/drawing/2016/ink" xmlns:am3d="http://schemas.microsoft.com/office/drawing/2017/model3d" xmlns:o="urn:schemas-microsoft-com:office:office" xmlns:r="http://schemas.openxmlformats.org/officeDocument/2006/relationships" xmlns:m="http://schemas.openxmlformats.org/officeDocument/2006/math" xmlns:v="urn:schemas-microsoft-com:vml" xmlns:wp14="http://schemas.microsoft.com/office/word/2010/wordprocessingDrawing" xmlns:wp="http://schemas.openxmlformats.org/drawingml/2006/wordprocessingDrawing" xmlns:w10="urn:schemas-microsoft-com:office:word" xmlns:w="http://schemas.openxmlformats.org/wordprocessingml/2006/main" xmlns:w14="http://schemas.microsoft.com/office/word/2010/wordml" xmlns:w15="http://schemas.microsoft.com/office/word/2012/wordml" xmlns:w16cid="http://schemas.microsoft.com/office/word/2016/wordml/cid" xmlns:w16se="http://schemas.microsoft.com/office/word/2015/wordml/symex" xmlns:wpg="http://schemas.microsoft.com/office/word/2010/wordprocessingGroup" xmlns:wpi="http://schemas.microsoft.com/office/word/2010/wordprocessingInk" xmlns:wne="http://schemas.microsoft.com/office/word/2006/wordml" xmlns:wps="http://schemas.microsoft.com/office/word/2010/wordprocessingShape" mc:Ignorable="w14 w15 w16se w16cid wp14">
+<w:numbering xmlns:wpc="http://schemas.microsoft.com/office/word/2010/wordprocessingCanvas" xmlns:cx="http://schemas.microsoft.com/office/drawing/2014/chartex" xmlns:cx1="http://schemas.microsoft.com/office/drawing/2015/9/8/chartex" xmlns:cx2="http://schemas.microsoft.com/office/drawing/2015/10/21/chartex" xmlns:cx3="http://schemas.microsoft.com/office/drawing/2016/5/9/chartex" xmlns:cx4="http://schemas.microsoft.com/office/drawing/2016/5/10/chartex" xmlns:cx5="http://schemas.microsoft.com/office/drawing/2016/5/11/chartex" xmlns:cx6="http://schemas.microsoft.com/office/drawing/2016/5/12/chartex" xmlns:cx7="http://schemas.microsoft.com/office/drawing/2016/5/13/chartex" xmlns:cx8="http://schemas.microsoft.com/office/drawing/2016/5/14/chartex" xmlns:mc="http://schemas.openxmlformats.org/markup-compatibility/2006" xmlns:aink="http://schemas.microsoft.com/office/drawing/2016/ink" xmlns:am3d="http://schemas.microsoft.com/office/drawing/2017/model3d" xmlns:o="urn:schemas-microsoft-com:office:office" xmlns:r="http://schemas.openxmlformats.org/officeDocument/2006/relationships" xmlns:m="http://schemas.openxmlformats.org/officeDocument/2006/math" xmlns:v="urn:schemas-microsoft-com:vml" xmlns:wp14="http://schemas.microsoft.com/office/word/2010/wordprocessingDrawing" xmlns:wp="http://schemas.openxmlformats.org/drawingml/2006/wordprocessingDrawing" xmlns:w10="urn:schemas-microsoft-com:office:word" xmlns:w="http://schemas.openxmlformats.org/wordprocessingml/2006/main" xmlns:w14="http://schemas.microsoft.com/office/word/2010/wordml" xmlns:w15="http://schemas.microsoft.com/office/word/2012/wordml" xmlns:w16cex="http://schemas.microsoft.com/office/word/2018/wordml/cex" xmlns:w16cid="http://schemas.microsoft.com/office/word/2016/wordml/cid" xmlns:w16="http://schemas.microsoft.com/office/word/2018/wordml" xmlns:w16se="http://schemas.microsoft.com/office/word/2015/wordml/symex" xmlns:wpg="http://schemas.microsoft.com/office/word/2010/wordprocessingGroup" xmlns:wpi="http://schemas.microsoft.com/office/word/2010/wordprocessingInk" xmlns:wne="http://schemas.microsoft.com/office/word/2006/wordml" xmlns:wps="http://schemas.microsoft.com/office/word/2010/wordprocessingShape" mc:Ignorable="w14 w15 w16se w16cid w16 w16cex wp14">
   <w:abstractNum w:abstractNumId="0" w15:restartNumberingAfterBreak="0">
     <w:nsid w:val="032B412B"/>
     <w:multiLevelType w:val="hybridMultilevel"/>
@@ -4420,7 +4507,7 @@
 </file>
 
 <file path=word/styles.xml><?xml version="1.0" encoding="utf-8"?>
-<w:styles xmlns:mc="http://schemas.openxmlformats.org/markup-compatibility/2006" xmlns:r="http://schemas.openxmlformats.org/officeDocument/2006/relationships" xmlns:w="http://schemas.openxmlformats.org/wordprocessingml/2006/main" xmlns:w14="http://schemas.microsoft.com/office/word/2010/wordml" xmlns:w15="http://schemas.microsoft.com/office/word/2012/wordml" xmlns:w16cid="http://schemas.microsoft.com/office/word/2016/wordml/cid" xmlns:w16se="http://schemas.microsoft.com/office/word/2015/wordml/symex" mc:Ignorable="w14 w15 w16se w16cid">
+<w:styles xmlns:mc="http://schemas.openxmlformats.org/markup-compatibility/2006" xmlns:r="http://schemas.openxmlformats.org/officeDocument/2006/relationships" xmlns:w="http://schemas.openxmlformats.org/wordprocessingml/2006/main" xmlns:w14="http://schemas.microsoft.com/office/word/2010/wordml" xmlns:w15="http://schemas.microsoft.com/office/word/2012/wordml" xmlns:w16cex="http://schemas.microsoft.com/office/word/2018/wordml/cex" xmlns:w16cid="http://schemas.microsoft.com/office/word/2016/wordml/cid" xmlns:w16="http://schemas.microsoft.com/office/word/2018/wordml" xmlns:w16se="http://schemas.microsoft.com/office/word/2015/wordml/symex" mc:Ignorable="w14 w15 w16se w16cid w16 w16cex">
   <w:docDefaults>
     <w:rPrDefault>
       <w:rPr>
